--- a/Books and PPTS/SPRING BOOT.docx
+++ b/Books and PPTS/SPRING BOOT.docx
@@ -4788,8 +4788,6 @@
         </w:rPr>
         <w:t>CP</w:t>
       </w:r>
-      <w:bookmarkStart w:id="0" w:name="_GoBack"/>
-      <w:bookmarkEnd w:id="0"/>
       <w:r>
         <w:rPr>
           <w:rFonts w:ascii="Avenir Roman" w:hAnsi="Avenir Roman"/>
@@ -6572,12 +6570,21 @@
           <w:lang w:val="en-US"/>
         </w:rPr>
       </w:pPr>
+      <w:proofErr w:type="gramStart"/>
       <w:r>
         <w:rPr>
           <w:rFonts w:ascii="Avenir Roman" w:eastAsiaTheme="minorHAnsi" w:hAnsi="Avenir Roman"/>
           <w:lang w:val="en-US"/>
         </w:rPr>
-        <w:t>spring.datasource.driver-class-name=</w:t>
+        <w:t>spring.datasource</w:t>
+      </w:r>
+      <w:proofErr w:type="gramEnd"/>
+      <w:r>
+        <w:rPr>
+          <w:rFonts w:ascii="Avenir Roman" w:eastAsiaTheme="minorHAnsi" w:hAnsi="Avenir Roman"/>
+          <w:lang w:val="en-US"/>
+        </w:rPr>
+        <w:t>.driver-class-name=</w:t>
       </w:r>
       <w:r>
         <w:rPr>
@@ -6604,58 +6611,33 @@
         <w:t>spring.datasource.url=</w:t>
       </w:r>
       <w:proofErr w:type="spellStart"/>
+      <w:proofErr w:type="gramStart"/>
       <w:r>
         <w:rPr>
           <w:rFonts w:ascii="Avenir Roman" w:eastAsiaTheme="minorHAnsi" w:hAnsi="Avenir Roman"/>
           <w:color w:val="2A00FF"/>
           <w:lang w:val="en-US"/>
         </w:rPr>
-        <w:t>jdbc:oracle:thin</w:t>
-      </w:r>
-      <w:proofErr w:type="spellEnd"/>
+        <w:t>jdbc:oracle</w:t>
+      </w:r>
+      <w:proofErr w:type="gramEnd"/>
       <w:r>
         <w:rPr>
           <w:rFonts w:ascii="Avenir Roman" w:eastAsiaTheme="minorHAnsi" w:hAnsi="Avenir Roman"/>
           <w:color w:val="2A00FF"/>
           <w:lang w:val="en-US"/>
         </w:rPr>
-        <w:t>:@172.16.238.128:1521:orcl</w:t>
-      </w:r>
-    </w:p>
-    <w:p>
-      <w:pPr>
-        <w:pStyle w:val="NoSpacing"/>
-        <w:rPr>
-          <w:rFonts w:ascii="Avenir Roman" w:eastAsiaTheme="minorHAnsi" w:hAnsi="Avenir Roman"/>
-          <w:lang w:val="en-US"/>
-        </w:rPr>
-      </w:pPr>
-      <w:proofErr w:type="spellStart"/>
-      <w:r>
-        <w:rPr>
-          <w:rFonts w:ascii="Avenir Roman" w:eastAsiaTheme="minorHAnsi" w:hAnsi="Avenir Roman"/>
-          <w:lang w:val="en-US"/>
-        </w:rPr>
-        <w:t>spring.datasource.username</w:t>
-      </w:r>
-      <w:proofErr w:type="spellEnd"/>
-      <w:r>
-        <w:rPr>
-          <w:rFonts w:ascii="Avenir Roman" w:eastAsiaTheme="minorHAnsi" w:hAnsi="Avenir Roman"/>
-          <w:lang w:val="en-US"/>
-        </w:rPr>
-        <w:t>=</w:t>
-      </w:r>
-      <w:proofErr w:type="spellStart"/>
+        <w:t>:thin</w:t>
+      </w:r>
+      <w:proofErr w:type="spellEnd"/>
       <w:r>
         <w:rPr>
           <w:rFonts w:ascii="Avenir Roman" w:eastAsiaTheme="minorHAnsi" w:hAnsi="Avenir Roman"/>
           <w:color w:val="2A00FF"/>
           <w:lang w:val="en-US"/>
         </w:rPr>
-        <w:t>checkinuser</w:t>
-      </w:r>
-      <w:proofErr w:type="spellEnd"/>
+        <w:t>:@172.16.238.128:1521:orcl</w:t>
+      </w:r>
     </w:p>
     <w:p>
       <w:pPr>
@@ -6666,12 +6648,21 @@
         </w:rPr>
       </w:pPr>
       <w:proofErr w:type="spellStart"/>
+      <w:proofErr w:type="gramStart"/>
       <w:r>
         <w:rPr>
           <w:rFonts w:ascii="Avenir Roman" w:eastAsiaTheme="minorHAnsi" w:hAnsi="Avenir Roman"/>
           <w:lang w:val="en-US"/>
         </w:rPr>
-        <w:t>spring.datasource.password</w:t>
+        <w:t>spring.datasource</w:t>
+      </w:r>
+      <w:proofErr w:type="gramEnd"/>
+      <w:r>
+        <w:rPr>
+          <w:rFonts w:ascii="Avenir Roman" w:eastAsiaTheme="minorHAnsi" w:hAnsi="Avenir Roman"/>
+          <w:lang w:val="en-US"/>
+        </w:rPr>
+        <w:t>.username</w:t>
       </w:r>
       <w:proofErr w:type="spellEnd"/>
       <w:r>
@@ -6700,6 +6691,50 @@
           <w:lang w:val="en-US"/>
         </w:rPr>
       </w:pPr>
+      <w:proofErr w:type="spellStart"/>
+      <w:proofErr w:type="gramStart"/>
+      <w:r>
+        <w:rPr>
+          <w:rFonts w:ascii="Avenir Roman" w:eastAsiaTheme="minorHAnsi" w:hAnsi="Avenir Roman"/>
+          <w:lang w:val="en-US"/>
+        </w:rPr>
+        <w:t>spring.datasource</w:t>
+      </w:r>
+      <w:proofErr w:type="gramEnd"/>
+      <w:r>
+        <w:rPr>
+          <w:rFonts w:ascii="Avenir Roman" w:eastAsiaTheme="minorHAnsi" w:hAnsi="Avenir Roman"/>
+          <w:lang w:val="en-US"/>
+        </w:rPr>
+        <w:t>.password</w:t>
+      </w:r>
+      <w:proofErr w:type="spellEnd"/>
+      <w:r>
+        <w:rPr>
+          <w:rFonts w:ascii="Avenir Roman" w:eastAsiaTheme="minorHAnsi" w:hAnsi="Avenir Roman"/>
+          <w:lang w:val="en-US"/>
+        </w:rPr>
+        <w:t>=</w:t>
+      </w:r>
+      <w:proofErr w:type="spellStart"/>
+      <w:r>
+        <w:rPr>
+          <w:rFonts w:ascii="Avenir Roman" w:eastAsiaTheme="minorHAnsi" w:hAnsi="Avenir Roman"/>
+          <w:color w:val="2A00FF"/>
+          <w:lang w:val="en-US"/>
+        </w:rPr>
+        <w:t>checkinuser</w:t>
+      </w:r>
+      <w:proofErr w:type="spellEnd"/>
+    </w:p>
+    <w:p>
+      <w:pPr>
+        <w:pStyle w:val="NoSpacing"/>
+        <w:rPr>
+          <w:rFonts w:ascii="Avenir Roman" w:eastAsiaTheme="minorHAnsi" w:hAnsi="Avenir Roman"/>
+          <w:lang w:val="en-US"/>
+        </w:rPr>
+      </w:pPr>
     </w:p>
     <w:p>
       <w:pPr>
@@ -6734,12 +6769,21 @@
         <w:t>#</w:t>
       </w:r>
       <w:proofErr w:type="spellStart"/>
+      <w:proofErr w:type="gramStart"/>
       <w:r>
         <w:rPr>
           <w:rFonts w:ascii="Avenir Roman" w:eastAsiaTheme="minorHAnsi" w:hAnsi="Avenir Roman"/>
           <w:lang w:val="en-US"/>
         </w:rPr>
-        <w:t>spring.datasource.tomcat.initialSize</w:t>
+        <w:t>spring.datasource</w:t>
+      </w:r>
+      <w:proofErr w:type="gramEnd"/>
+      <w:r>
+        <w:rPr>
+          <w:rFonts w:ascii="Avenir Roman" w:eastAsiaTheme="minorHAnsi" w:hAnsi="Avenir Roman"/>
+          <w:lang w:val="en-US"/>
+        </w:rPr>
+        <w:t>.tomcat.initialSize</w:t>
       </w:r>
       <w:proofErr w:type="spellEnd"/>
       <w:r>
@@ -8052,7 +8096,6 @@
         </w:rPr>
         <w:t xml:space="preserve"> </w:t>
       </w:r>
-      <w:proofErr w:type="spellStart"/>
       <w:r>
         <w:rPr>
           <w:rFonts w:ascii="Avenir Roman" w:hAnsi="Avenir Roman"/>
@@ -8060,7 +8103,6 @@
         </w:rPr>
         <w:t>env</w:t>
       </w:r>
-      <w:proofErr w:type="spellEnd"/>
       <w:r>
         <w:rPr>
           <w:rFonts w:ascii="Avenir Roman" w:hAnsi="Avenir Roman"/>
@@ -10811,19 +10853,8 @@
                 <w:sz w:val="20"/>
                 <w:szCs w:val="20"/>
               </w:rPr>
-              <w:t>/</w:t>
+              <w:t>/env</w:t>
             </w:r>
-            <w:proofErr w:type="spellStart"/>
-            <w:r>
-              <w:rPr>
-                <w:rFonts w:ascii="Avenir Roman" w:hAnsi="Avenir Roman"/>
-                <w:color w:val="000000"/>
-                <w:sz w:val="20"/>
-                <w:szCs w:val="20"/>
-              </w:rPr>
-              <w:t>env</w:t>
-            </w:r>
-            <w:proofErr w:type="spellEnd"/>
           </w:p>
         </w:tc>
         <w:tc>
@@ -11151,23 +11182,7 @@
           <w:rFonts w:ascii="Avenir Roman" w:hAnsi="Avenir Roman" w:cstheme="majorHAnsi"/>
           <w:b/>
         </w:rPr>
-        <w:t>'</w:t>
-      </w:r>
-      <w:proofErr w:type="spellStart"/>
-      <w:r>
-        <w:rPr>
-          <w:rFonts w:ascii="Avenir Roman" w:hAnsi="Avenir Roman" w:cstheme="majorHAnsi"/>
-          <w:b/>
-        </w:rPr>
-        <w:t>json</w:t>
-      </w:r>
-      <w:proofErr w:type="spellEnd"/>
-      <w:r>
-        <w:rPr>
-          <w:rFonts w:ascii="Avenir Roman" w:hAnsi="Avenir Roman" w:cstheme="majorHAnsi"/>
-          <w:b/>
-        </w:rPr>
-        <w:t xml:space="preserve"> viewer</w:t>
+        <w:t>'json viewer</w:t>
       </w:r>
       <w:r>
         <w:rPr>
@@ -11645,13 +11660,27 @@
         <w:rPr>
           <w:rFonts w:ascii="Avenir Roman" w:hAnsi="Avenir Roman" w:cstheme="majorHAnsi"/>
         </w:rPr>
-        <w:t xml:space="preserve"> creates an appropriate ApplicationContext (depending on </w:t>
+        <w:t xml:space="preserve"> creates an appropriate </w:t>
       </w:r>
       <w:proofErr w:type="spellStart"/>
       <w:r>
         <w:rPr>
           <w:rFonts w:ascii="Avenir Roman" w:hAnsi="Avenir Roman" w:cstheme="majorHAnsi"/>
         </w:rPr>
+        <w:t>ApplicationContext</w:t>
+      </w:r>
+      <w:proofErr w:type="spellEnd"/>
+      <w:r>
+        <w:rPr>
+          <w:rFonts w:ascii="Avenir Roman" w:hAnsi="Avenir Roman" w:cstheme="majorHAnsi"/>
+        </w:rPr>
+        <w:t xml:space="preserve"> (depending on </w:t>
+      </w:r>
+      <w:proofErr w:type="spellStart"/>
+      <w:r>
+        <w:rPr>
+          <w:rFonts w:ascii="Avenir Roman" w:hAnsi="Avenir Roman" w:cstheme="majorHAnsi"/>
+        </w:rPr>
         <w:t>classpath</w:t>
       </w:r>
       <w:proofErr w:type="spellEnd"/>
@@ -11689,6 +11718,7 @@
         </w:rPr>
         <w:t xml:space="preserve">, </w:t>
       </w:r>
+      <w:proofErr w:type="spellStart"/>
       <w:r>
         <w:rPr>
           <w:rFonts w:ascii="Avenir Roman" w:hAnsi="Avenir Roman" w:cstheme="majorHAnsi"/>
@@ -11711,7 +11741,14 @@
         <w:rPr>
           <w:rFonts w:ascii="Avenir Roman" w:hAnsi="Avenir Roman" w:cstheme="majorHAnsi"/>
         </w:rPr>
-        <w:t>pplication loads all the properties and add</w:t>
+        <w:t>pplication</w:t>
+      </w:r>
+      <w:proofErr w:type="spellEnd"/>
+      <w:r>
+        <w:rPr>
+          <w:rFonts w:ascii="Avenir Roman" w:hAnsi="Avenir Roman" w:cstheme="majorHAnsi"/>
+        </w:rPr>
+        <w:t xml:space="preserve"> loads all the properties and add</w:t>
       </w:r>
       <w:r>
         <w:rPr>
@@ -11904,8 +11941,17 @@
           <w:rFonts w:ascii="Avenir Roman" w:hAnsi="Avenir Roman" w:cstheme="majorHAnsi"/>
           <w:b/>
         </w:rPr>
-        <w:t>@SpringBootTest</w:t>
-      </w:r>
+        <w:t>@</w:t>
+      </w:r>
+      <w:proofErr w:type="spellStart"/>
+      <w:r>
+        <w:rPr>
+          <w:rFonts w:ascii="Avenir Roman" w:hAnsi="Avenir Roman" w:cstheme="majorHAnsi"/>
+          <w:b/>
+        </w:rPr>
+        <w:t>SpringBootTest</w:t>
+      </w:r>
+      <w:proofErr w:type="spellEnd"/>
       <w:r>
         <w:rPr>
           <w:rFonts w:ascii="Avenir Roman" w:hAnsi="Avenir Roman" w:cstheme="majorHAnsi"/>
@@ -13446,6 +13492,7 @@
         </w:rPr>
         <w:tab/>
       </w:r>
+      <w:proofErr w:type="gramStart"/>
       <w:r>
         <w:rPr>
           <w:rFonts w:ascii="Avenir Roman" w:eastAsiaTheme="minorHAnsi" w:hAnsi="Avenir Roman"/>
@@ -13481,6 +13528,7 @@
         <w:t>org.springframework.boot</w:t>
       </w:r>
       <w:proofErr w:type="spellEnd"/>
+      <w:proofErr w:type="gramEnd"/>
       <w:r>
         <w:rPr>
           <w:rFonts w:ascii="Avenir Roman" w:eastAsiaTheme="minorHAnsi" w:hAnsi="Avenir Roman"/>
@@ -16268,6 +16316,7 @@
         </w:rPr>
         <w:t xml:space="preserve"> </w:t>
       </w:r>
+      <w:proofErr w:type="spellStart"/>
       <w:r>
         <w:rPr>
           <w:rFonts w:ascii="Avenir Roman" w:hAnsi="Avenir Roman"/>
@@ -16276,6 +16325,7 @@
         </w:rPr>
         <w:t>JpaVendorAdapter</w:t>
       </w:r>
+      <w:proofErr w:type="spellEnd"/>
       <w:r>
         <w:rPr>
           <w:rFonts w:ascii="Avenir Roman" w:hAnsi="Avenir Roman"/>
@@ -16909,6 +16959,7 @@
         </w:rPr>
         <w:t>            </w:t>
       </w:r>
+      <w:proofErr w:type="spellStart"/>
       <w:r>
         <w:rPr>
           <w:rFonts w:ascii="Avenir Roman" w:hAnsi="Avenir Roman"/>
@@ -16917,6 +16968,7 @@
         </w:rPr>
         <w:t>JpaVendorAdapter</w:t>
       </w:r>
+      <w:proofErr w:type="spellEnd"/>
       <w:r>
         <w:rPr>
           <w:rFonts w:ascii="Avenir Roman" w:hAnsi="Avenir Roman"/>
@@ -18236,6 +18288,7 @@
         </w:rPr>
         <w:t xml:space="preserve"> </w:t>
       </w:r>
+      <w:proofErr w:type="spellStart"/>
       <w:r>
         <w:rPr>
           <w:rFonts w:ascii="Avenir Roman" w:hAnsi="Avenir Roman"/>
@@ -18245,6 +18298,7 @@
         </w:rPr>
         <w:t>EntityManager</w:t>
       </w:r>
+      <w:proofErr w:type="spellEnd"/>
       <w:r>
         <w:rPr>
           <w:rFonts w:ascii="Avenir Roman" w:hAnsi="Avenir Roman"/>
@@ -19798,7 +19852,6 @@
         </w:rPr>
         <w:t xml:space="preserve"> </w:t>
       </w:r>
-      <w:proofErr w:type="spellStart"/>
       <w:r>
         <w:rPr>
           <w:rFonts w:ascii="Avenir Roman" w:hAnsi="Avenir Roman"/>
@@ -19808,7 +19861,6 @@
         </w:rPr>
         <w:t>int</w:t>
       </w:r>
-      <w:proofErr w:type="spellEnd"/>
       <w:r>
         <w:rPr>
           <w:rFonts w:ascii="Avenir Roman" w:hAnsi="Avenir Roman"/>
@@ -20384,7 +20436,6 @@
         </w:rPr>
         <w:t xml:space="preserve"> </w:t>
       </w:r>
-      <w:proofErr w:type="spellStart"/>
       <w:r>
         <w:rPr>
           <w:rFonts w:ascii="Avenir Roman" w:hAnsi="Avenir Roman"/>
@@ -20394,7 +20445,6 @@
         </w:rPr>
         <w:t>int</w:t>
       </w:r>
-      <w:proofErr w:type="spellEnd"/>
       <w:r>
         <w:rPr>
           <w:rFonts w:ascii="Avenir Roman" w:hAnsi="Avenir Roman"/>
@@ -20578,7 +20628,6 @@
         </w:rPr>
         <w:t>(</w:t>
       </w:r>
-      <w:proofErr w:type="spellStart"/>
       <w:r>
         <w:rPr>
           <w:rFonts w:ascii="Avenir Roman" w:hAnsi="Avenir Roman"/>
@@ -20588,7 +20637,6 @@
         </w:rPr>
         <w:t>int</w:t>
       </w:r>
-      <w:proofErr w:type="spellEnd"/>
       <w:r>
         <w:rPr>
           <w:rFonts w:ascii="Avenir Roman" w:hAnsi="Avenir Roman"/>
@@ -22170,7 +22218,6 @@
         </w:rPr>
         <w:t>(</w:t>
       </w:r>
-      <w:proofErr w:type="spellStart"/>
       <w:r>
         <w:rPr>
           <w:rFonts w:ascii="Avenir Roman" w:hAnsi="Avenir Roman"/>
@@ -22180,7 +22227,6 @@
         </w:rPr>
         <w:t>int</w:t>
       </w:r>
-      <w:proofErr w:type="spellEnd"/>
       <w:r>
         <w:rPr>
           <w:rFonts w:ascii="Avenir Roman" w:hAnsi="Avenir Roman"/>
@@ -23380,6 +23426,7 @@
         </w:rPr>
         <w:t xml:space="preserve"> </w:t>
       </w:r>
+      <w:proofErr w:type="spellStart"/>
       <w:r>
         <w:rPr>
           <w:rFonts w:ascii="Avenir Roman" w:hAnsi="Avenir Roman"/>
@@ -23389,6 +23436,7 @@
         </w:rPr>
         <w:t>EntityManager</w:t>
       </w:r>
+      <w:proofErr w:type="spellEnd"/>
       <w:r>
         <w:rPr>
           <w:rFonts w:ascii="Avenir Roman" w:hAnsi="Avenir Roman"/>
@@ -23830,7 +23878,6 @@
         </w:rPr>
         <w:t>(</w:t>
       </w:r>
-      <w:proofErr w:type="spellStart"/>
       <w:r>
         <w:rPr>
           <w:rFonts w:ascii="Avenir Roman" w:hAnsi="Avenir Roman"/>
@@ -23840,7 +23887,6 @@
         </w:rPr>
         <w:t>int</w:t>
       </w:r>
-      <w:proofErr w:type="spellEnd"/>
       <w:r>
         <w:rPr>
           <w:rFonts w:ascii="Avenir Roman" w:hAnsi="Avenir Roman"/>
@@ -26990,7 +27036,7 @@
           <w:sz w:val="20"/>
           <w:szCs w:val="20"/>
         </w:rPr>
-        <w:t xml:space="preserve">    public JpaVendorAdapter </w:t>
+        <w:t xml:space="preserve">    public </w:t>
       </w:r>
       <w:proofErr w:type="spellStart"/>
       <w:r>
@@ -27000,6 +27046,26 @@
           <w:sz w:val="20"/>
           <w:szCs w:val="20"/>
         </w:rPr>
+        <w:t>JpaVendorAdapter</w:t>
+      </w:r>
+      <w:proofErr w:type="spellEnd"/>
+      <w:r>
+        <w:rPr>
+          <w:rFonts w:ascii="Avenir Roman" w:hAnsi="Avenir Roman"/>
+          <w:color w:val="008000"/>
+          <w:sz w:val="20"/>
+          <w:szCs w:val="20"/>
+        </w:rPr>
+        <w:t xml:space="preserve"> </w:t>
+      </w:r>
+      <w:proofErr w:type="spellStart"/>
+      <w:r>
+        <w:rPr>
+          <w:rFonts w:ascii="Avenir Roman" w:hAnsi="Avenir Roman"/>
+          <w:color w:val="008000"/>
+          <w:sz w:val="20"/>
+          <w:szCs w:val="20"/>
+        </w:rPr>
         <w:t>hibJpaVendorAdapter</w:t>
       </w:r>
       <w:proofErr w:type="spellEnd"/>
@@ -27445,7 +27511,7 @@
           <w:sz w:val="20"/>
           <w:szCs w:val="20"/>
         </w:rPr>
-        <w:t xml:space="preserve">            JpaVendorAdapter </w:t>
+        <w:t>            </w:t>
       </w:r>
       <w:proofErr w:type="spellStart"/>
       <w:r>
@@ -27455,6 +27521,26 @@
           <w:sz w:val="20"/>
           <w:szCs w:val="20"/>
         </w:rPr>
+        <w:t>JpaVendorAdapter</w:t>
+      </w:r>
+      <w:proofErr w:type="spellEnd"/>
+      <w:r>
+        <w:rPr>
+          <w:rFonts w:ascii="Avenir Roman" w:hAnsi="Avenir Roman"/>
+          <w:color w:val="008000"/>
+          <w:sz w:val="20"/>
+          <w:szCs w:val="20"/>
+        </w:rPr>
+        <w:t xml:space="preserve"> </w:t>
+      </w:r>
+      <w:proofErr w:type="spellStart"/>
+      <w:r>
+        <w:rPr>
+          <w:rFonts w:ascii="Avenir Roman" w:hAnsi="Avenir Roman"/>
+          <w:color w:val="008000"/>
+          <w:sz w:val="20"/>
+          <w:szCs w:val="20"/>
+        </w:rPr>
         <w:t>jpaVendorAdapter</w:t>
       </w:r>
       <w:proofErr w:type="spellEnd"/>
@@ -27961,7 +28047,27 @@
           <w:sz w:val="20"/>
           <w:szCs w:val="20"/>
         </w:rPr>
-        <w:t xml:space="preserve">        EntityManagerFactory factory = </w:t>
+        <w:t>        </w:t>
+      </w:r>
+      <w:proofErr w:type="spellStart"/>
+      <w:r>
+        <w:rPr>
+          <w:rFonts w:ascii="Avenir Roman" w:hAnsi="Avenir Roman"/>
+          <w:color w:val="008000"/>
+          <w:sz w:val="20"/>
+          <w:szCs w:val="20"/>
+        </w:rPr>
+        <w:t>EntityManagerFactory</w:t>
+      </w:r>
+      <w:proofErr w:type="spellEnd"/>
+      <w:r>
+        <w:rPr>
+          <w:rFonts w:ascii="Avenir Roman" w:hAnsi="Avenir Roman"/>
+          <w:color w:val="008000"/>
+          <w:sz w:val="20"/>
+          <w:szCs w:val="20"/>
+        </w:rPr>
+        <w:t xml:space="preserve"> factory = </w:t>
       </w:r>
       <w:proofErr w:type="spellStart"/>
       <w:r>
@@ -29379,8 +29485,19 @@
           <w:sz w:val="20"/>
           <w:szCs w:val="20"/>
         </w:rPr>
-        <w:t>@SpringBootTest</w:t>
-      </w:r>
+        <w:t>@</w:t>
+      </w:r>
+      <w:proofErr w:type="spellStart"/>
+      <w:r>
+        <w:rPr>
+          <w:rFonts w:ascii="Avenir Roman" w:hAnsi="Avenir Roman"/>
+          <w:color w:val="267F99"/>
+          <w:sz w:val="20"/>
+          <w:szCs w:val="20"/>
+        </w:rPr>
+        <w:t>SpringBootTest</w:t>
+      </w:r>
+      <w:proofErr w:type="spellEnd"/>
       <w:r>
         <w:rPr>
           <w:rFonts w:ascii="Avenir Roman" w:hAnsi="Avenir Roman"/>
@@ -34602,12 +34719,6 @@
         <w:gridCol w:w="4961"/>
       </w:tblGrid>
       <w:tr>
-        <w:tblPrEx>
-          <w:tblCellMar>
-            <w:top w:w="0" w:type="dxa"/>
-            <w:bottom w:w="0" w:type="dxa"/>
-          </w:tblCellMar>
-        </w:tblPrEx>
         <w:tc>
           <w:tcPr>
             <w:tcW w:w="629" w:type="dxa"/>
@@ -34669,12 +34780,6 @@
         </w:tc>
       </w:tr>
       <w:tr>
-        <w:tblPrEx>
-          <w:tblCellMar>
-            <w:top w:w="0" w:type="dxa"/>
-            <w:bottom w:w="0" w:type="dxa"/>
-          </w:tblCellMar>
-        </w:tblPrEx>
         <w:tc>
           <w:tcPr>
             <w:tcW w:w="629" w:type="dxa"/>
@@ -34740,12 +34845,6 @@
         </w:tc>
       </w:tr>
       <w:tr>
-        <w:tblPrEx>
-          <w:tblCellMar>
-            <w:top w:w="0" w:type="dxa"/>
-            <w:bottom w:w="0" w:type="dxa"/>
-          </w:tblCellMar>
-        </w:tblPrEx>
         <w:tc>
           <w:tcPr>
             <w:tcW w:w="629" w:type="dxa"/>
@@ -34811,12 +34910,6 @@
         </w:tc>
       </w:tr>
       <w:tr>
-        <w:tblPrEx>
-          <w:tblCellMar>
-            <w:top w:w="0" w:type="dxa"/>
-            <w:bottom w:w="0" w:type="dxa"/>
-          </w:tblCellMar>
-        </w:tblPrEx>
         <w:tc>
           <w:tcPr>
             <w:tcW w:w="629" w:type="dxa"/>
@@ -34896,12 +34989,6 @@
         </w:tc>
       </w:tr>
       <w:tr>
-        <w:tblPrEx>
-          <w:tblCellMar>
-            <w:top w:w="0" w:type="dxa"/>
-            <w:bottom w:w="0" w:type="dxa"/>
-          </w:tblCellMar>
-        </w:tblPrEx>
         <w:tc>
           <w:tcPr>
             <w:tcW w:w="629" w:type="dxa"/>
@@ -35007,12 +35094,6 @@
         </w:tc>
       </w:tr>
       <w:tr>
-        <w:tblPrEx>
-          <w:tblCellMar>
-            <w:top w:w="0" w:type="dxa"/>
-            <w:bottom w:w="0" w:type="dxa"/>
-          </w:tblCellMar>
-        </w:tblPrEx>
         <w:tc>
           <w:tcPr>
             <w:tcW w:w="629" w:type="dxa"/>
@@ -35092,12 +35173,6 @@
         </w:tc>
       </w:tr>
       <w:tr>
-        <w:tblPrEx>
-          <w:tblCellMar>
-            <w:top w:w="0" w:type="dxa"/>
-            <w:bottom w:w="0" w:type="dxa"/>
-          </w:tblCellMar>
-        </w:tblPrEx>
         <w:tc>
           <w:tcPr>
             <w:tcW w:w="629" w:type="dxa"/>
@@ -35203,12 +35278,6 @@
         </w:tc>
       </w:tr>
       <w:tr>
-        <w:tblPrEx>
-          <w:tblCellMar>
-            <w:top w:w="0" w:type="dxa"/>
-            <w:bottom w:w="0" w:type="dxa"/>
-          </w:tblCellMar>
-        </w:tblPrEx>
         <w:tc>
           <w:tcPr>
             <w:tcW w:w="629" w:type="dxa"/>
@@ -35290,12 +35359,6 @@
         </w:tc>
       </w:tr>
       <w:tr>
-        <w:tblPrEx>
-          <w:tblCellMar>
-            <w:top w:w="0" w:type="dxa"/>
-            <w:bottom w:w="0" w:type="dxa"/>
-          </w:tblCellMar>
-        </w:tblPrEx>
         <w:tc>
           <w:tcPr>
             <w:tcW w:w="629" w:type="dxa"/>
@@ -35403,12 +35466,6 @@
         </w:tc>
       </w:tr>
       <w:tr>
-        <w:tblPrEx>
-          <w:tblCellMar>
-            <w:top w:w="0" w:type="dxa"/>
-            <w:bottom w:w="0" w:type="dxa"/>
-          </w:tblCellMar>
-        </w:tblPrEx>
         <w:tc>
           <w:tcPr>
             <w:tcW w:w="629" w:type="dxa"/>
@@ -35490,12 +35547,6 @@
         </w:tc>
       </w:tr>
       <w:tr>
-        <w:tblPrEx>
-          <w:tblCellMar>
-            <w:top w:w="0" w:type="dxa"/>
-            <w:bottom w:w="0" w:type="dxa"/>
-          </w:tblCellMar>
-        </w:tblPrEx>
         <w:tc>
           <w:tcPr>
             <w:tcW w:w="629" w:type="dxa"/>
@@ -35555,12 +35606,6 @@
         </w:tc>
       </w:tr>
       <w:tr>
-        <w:tblPrEx>
-          <w:tblCellMar>
-            <w:top w:w="0" w:type="dxa"/>
-            <w:bottom w:w="0" w:type="dxa"/>
-          </w:tblCellMar>
-        </w:tblPrEx>
         <w:tc>
           <w:tcPr>
             <w:tcW w:w="629" w:type="dxa"/>
@@ -35726,12 +35771,6 @@
         <w:gridCol w:w="4961"/>
       </w:tblGrid>
       <w:tr>
-        <w:tblPrEx>
-          <w:tblCellMar>
-            <w:top w:w="0" w:type="dxa"/>
-            <w:bottom w:w="0" w:type="dxa"/>
-          </w:tblCellMar>
-        </w:tblPrEx>
         <w:tc>
           <w:tcPr>
             <w:tcW w:w="629" w:type="dxa"/>
@@ -35793,12 +35832,6 @@
         </w:tc>
       </w:tr>
       <w:tr>
-        <w:tblPrEx>
-          <w:tblCellMar>
-            <w:top w:w="0" w:type="dxa"/>
-            <w:bottom w:w="0" w:type="dxa"/>
-          </w:tblCellMar>
-        </w:tblPrEx>
         <w:tc>
           <w:tcPr>
             <w:tcW w:w="629" w:type="dxa"/>
@@ -35884,12 +35917,6 @@
         </w:tc>
       </w:tr>
       <w:tr>
-        <w:tblPrEx>
-          <w:tblCellMar>
-            <w:top w:w="0" w:type="dxa"/>
-            <w:bottom w:w="0" w:type="dxa"/>
-          </w:tblCellMar>
-        </w:tblPrEx>
         <w:tc>
           <w:tcPr>
             <w:tcW w:w="629" w:type="dxa"/>
@@ -39221,25 +39248,7 @@
           <w:sz w:val="20"/>
           <w:szCs w:val="20"/>
         </w:rPr>
-        <w:t>(). Unfortunately, this method</w:t>
-      </w:r>
-    </w:p>
-    <w:p>
-      <w:pPr>
-        <w:pStyle w:val="NoSpacing"/>
-        <w:rPr>
-          <w:rFonts w:ascii="Avenir Roman" w:hAnsi="Avenir Roman"/>
-          <w:sz w:val="20"/>
-          <w:szCs w:val="20"/>
-        </w:rPr>
-      </w:pPr>
-      <w:r>
-        <w:rPr>
-          <w:rFonts w:ascii="Avenir Roman" w:hAnsi="Avenir Roman"/>
-          <w:sz w:val="20"/>
-          <w:szCs w:val="20"/>
-        </w:rPr>
-        <w:t>t adhere to Spring Data's method-naming conventions (DSL). In situations where the desired data</w:t>
+        <w:t>(). Unfortunately, this method adhere to Spring Data's method-naming conventions (DSL). In situations where the desired data</w:t>
       </w:r>
     </w:p>
     <w:p>
@@ -39275,43 +39284,43 @@
           <w:sz w:val="20"/>
           <w:szCs w:val="20"/>
         </w:rPr>
+        <w:t xml:space="preserve">with the query that should be performed, For the </w:t>
+      </w:r>
+      <w:proofErr w:type="spellStart"/>
+      <w:r>
+        <w:rPr>
+          <w:rFonts w:ascii="Avenir Roman" w:hAnsi="Avenir Roman"/>
+          <w:sz w:val="20"/>
+          <w:szCs w:val="20"/>
+        </w:rPr>
+        <w:t>findAllGmailCustomers</w:t>
+      </w:r>
+      <w:proofErr w:type="spellEnd"/>
+      <w:r>
+        <w:rPr>
+          <w:rFonts w:ascii="Avenir Roman" w:hAnsi="Avenir Roman"/>
+          <w:sz w:val="20"/>
+          <w:szCs w:val="20"/>
+        </w:rPr>
+        <w:t>() method, we might use</w:t>
+      </w:r>
+    </w:p>
+    <w:p>
+      <w:pPr>
+        <w:pStyle w:val="NoSpacing"/>
+        <w:rPr>
+          <w:rFonts w:ascii="Avenir Roman" w:hAnsi="Avenir Roman"/>
+          <w:sz w:val="20"/>
+          <w:szCs w:val="20"/>
+        </w:rPr>
+      </w:pPr>
+      <w:r>
+        <w:rPr>
+          <w:rFonts w:ascii="Avenir Roman" w:hAnsi="Avenir Roman"/>
+          <w:sz w:val="20"/>
+          <w:szCs w:val="20"/>
+        </w:rPr>
         <w:lastRenderedPageBreak/>
-        <w:t xml:space="preserve">with the query that should be performed, For the </w:t>
-      </w:r>
-      <w:proofErr w:type="spellStart"/>
-      <w:r>
-        <w:rPr>
-          <w:rFonts w:ascii="Avenir Roman" w:hAnsi="Avenir Roman"/>
-          <w:sz w:val="20"/>
-          <w:szCs w:val="20"/>
-        </w:rPr>
-        <w:t>findAllGmailCustomers</w:t>
-      </w:r>
-      <w:proofErr w:type="spellEnd"/>
-      <w:r>
-        <w:rPr>
-          <w:rFonts w:ascii="Avenir Roman" w:hAnsi="Avenir Roman"/>
-          <w:sz w:val="20"/>
-          <w:szCs w:val="20"/>
-        </w:rPr>
-        <w:t>() method, we might use</w:t>
-      </w:r>
-    </w:p>
-    <w:p>
-      <w:pPr>
-        <w:pStyle w:val="NoSpacing"/>
-        <w:rPr>
-          <w:rFonts w:ascii="Avenir Roman" w:hAnsi="Avenir Roman"/>
-          <w:sz w:val="20"/>
-          <w:szCs w:val="20"/>
-        </w:rPr>
-      </w:pPr>
-      <w:r>
-        <w:rPr>
-          <w:rFonts w:ascii="Avenir Roman" w:hAnsi="Avenir Roman"/>
-          <w:sz w:val="20"/>
-          <w:szCs w:val="20"/>
-        </w:rPr>
         <w:t>@Query like this</w:t>
       </w:r>
       <w:r>
@@ -39343,6 +39352,7 @@
           <w:szCs w:val="20"/>
         </w:rPr>
       </w:pPr>
+      <w:bookmarkStart w:id="0" w:name="_GoBack"/>
       <w:r>
         <w:rPr>
           <w:rFonts w:ascii="Avenir Roman" w:hAnsi="Avenir Roman"/>
@@ -39373,6 +39383,7 @@
         <w:t xml:space="preserve"> like %gmail.com' ")</w:t>
       </w:r>
     </w:p>
+    <w:bookmarkEnd w:id="0"/>
     <w:p>
       <w:pPr>
         <w:pStyle w:val="NoSpacing"/>
@@ -40310,7 +40321,7 @@
           <w:sz w:val="20"/>
           <w:szCs w:val="20"/>
         </w:rPr>
-        <w:t xml:space="preserve">private EntityManager </w:t>
+        <w:t xml:space="preserve">private </w:t>
       </w:r>
       <w:proofErr w:type="spellStart"/>
       <w:r>
@@ -40320,6 +40331,26 @@
           <w:sz w:val="20"/>
           <w:szCs w:val="20"/>
         </w:rPr>
+        <w:t>EntityManager</w:t>
+      </w:r>
+      <w:proofErr w:type="spellEnd"/>
+      <w:r>
+        <w:rPr>
+          <w:rFonts w:ascii="Avenir Roman" w:hAnsi="Avenir Roman"/>
+          <w:b/>
+          <w:sz w:val="20"/>
+          <w:szCs w:val="20"/>
+        </w:rPr>
+        <w:t xml:space="preserve"> </w:t>
+      </w:r>
+      <w:proofErr w:type="spellStart"/>
+      <w:r>
+        <w:rPr>
+          <w:rFonts w:ascii="Avenir Roman" w:hAnsi="Avenir Roman"/>
+          <w:b/>
+          <w:sz w:val="20"/>
+          <w:szCs w:val="20"/>
+        </w:rPr>
         <w:t>em</w:t>
       </w:r>
       <w:proofErr w:type="spellEnd"/>
@@ -40358,25 +40389,7 @@
           <w:sz w:val="20"/>
           <w:szCs w:val="20"/>
         </w:rPr>
-        <w:t xml:space="preserve">public </w:t>
-      </w:r>
-      <w:proofErr w:type="spellStart"/>
-      <w:r>
-        <w:rPr>
-          <w:rFonts w:ascii="Avenir Roman" w:hAnsi="Avenir Roman"/>
-          <w:sz w:val="20"/>
-          <w:szCs w:val="20"/>
-        </w:rPr>
-        <w:t>int</w:t>
-      </w:r>
-      <w:proofErr w:type="spellEnd"/>
-      <w:r>
-        <w:rPr>
-          <w:rFonts w:ascii="Avenir Roman" w:hAnsi="Avenir Roman"/>
-          <w:sz w:val="20"/>
-          <w:szCs w:val="20"/>
-        </w:rPr>
-        <w:t xml:space="preserve"> </w:t>
+        <w:t xml:space="preserve">public int </w:t>
       </w:r>
       <w:proofErr w:type="spellStart"/>
       <w:r>
@@ -42226,7 +42239,6 @@
         </w:rPr>
         <w:t xml:space="preserve"> </w:t>
       </w:r>
-      <w:proofErr w:type="spellStart"/>
       <w:r>
         <w:rPr>
           <w:rFonts w:ascii="Avenir Roman" w:hAnsi="Avenir Roman"/>
@@ -42236,7 +42248,6 @@
         </w:rPr>
         <w:t>int</w:t>
       </w:r>
-      <w:proofErr w:type="spellEnd"/>
       <w:r>
         <w:rPr>
           <w:rFonts w:ascii="Avenir Roman" w:hAnsi="Avenir Roman"/>
@@ -42854,7 +42865,6 @@
         </w:rPr>
         <w:t xml:space="preserve"> </w:t>
       </w:r>
-      <w:proofErr w:type="spellStart"/>
       <w:r>
         <w:rPr>
           <w:rFonts w:ascii="Avenir Roman" w:hAnsi="Avenir Roman"/>
@@ -42864,7 +42874,6 @@
         </w:rPr>
         <w:t>int</w:t>
       </w:r>
-      <w:proofErr w:type="spellEnd"/>
       <w:r>
         <w:rPr>
           <w:rFonts w:ascii="Avenir Roman" w:hAnsi="Avenir Roman"/>
@@ -43059,7 +43068,6 @@
         </w:rPr>
         <w:t>(</w:t>
       </w:r>
-      <w:proofErr w:type="spellStart"/>
       <w:r>
         <w:rPr>
           <w:rFonts w:ascii="Avenir Roman" w:hAnsi="Avenir Roman"/>
@@ -43069,7 +43077,6 @@
         </w:rPr>
         <w:t>int</w:t>
       </w:r>
-      <w:proofErr w:type="spellEnd"/>
       <w:r>
         <w:rPr>
           <w:rFonts w:ascii="Avenir Roman" w:hAnsi="Avenir Roman"/>
@@ -47323,7 +47330,7 @@
           <w:sz w:val="20"/>
           <w:szCs w:val="20"/>
         </w:rPr>
-        <w:t xml:space="preserve">    public JpaVendorAdapter </w:t>
+        <w:t xml:space="preserve">    public </w:t>
       </w:r>
       <w:proofErr w:type="spellStart"/>
       <w:r>
@@ -47333,6 +47340,26 @@
           <w:sz w:val="20"/>
           <w:szCs w:val="20"/>
         </w:rPr>
+        <w:t>JpaVendorAdapter</w:t>
+      </w:r>
+      <w:proofErr w:type="spellEnd"/>
+      <w:r>
+        <w:rPr>
+          <w:rFonts w:ascii="Avenir Roman" w:hAnsi="Avenir Roman"/>
+          <w:color w:val="008000"/>
+          <w:sz w:val="20"/>
+          <w:szCs w:val="20"/>
+        </w:rPr>
+        <w:t xml:space="preserve"> </w:t>
+      </w:r>
+      <w:proofErr w:type="spellStart"/>
+      <w:r>
+        <w:rPr>
+          <w:rFonts w:ascii="Avenir Roman" w:hAnsi="Avenir Roman"/>
+          <w:color w:val="008000"/>
+          <w:sz w:val="20"/>
+          <w:szCs w:val="20"/>
+        </w:rPr>
         <w:t>hibJpaVendorAdapter</w:t>
       </w:r>
       <w:proofErr w:type="spellEnd"/>
@@ -47720,7 +47747,7 @@
           <w:sz w:val="20"/>
           <w:szCs w:val="20"/>
         </w:rPr>
-        <w:t xml:space="preserve"> by default looks for an EntityManagerFactory named '</w:t>
+        <w:t xml:space="preserve"> by default looks for an </w:t>
       </w:r>
       <w:proofErr w:type="spellStart"/>
       <w:r>
@@ -47730,6 +47757,26 @@
           <w:sz w:val="20"/>
           <w:szCs w:val="20"/>
         </w:rPr>
+        <w:t>EntityManagerFactory</w:t>
+      </w:r>
+      <w:proofErr w:type="spellEnd"/>
+      <w:r>
+        <w:rPr>
+          <w:rFonts w:ascii="Avenir Roman" w:hAnsi="Avenir Roman"/>
+          <w:color w:val="008000"/>
+          <w:sz w:val="20"/>
+          <w:szCs w:val="20"/>
+        </w:rPr>
+        <w:t xml:space="preserve"> named '</w:t>
+      </w:r>
+      <w:proofErr w:type="spellStart"/>
+      <w:r>
+        <w:rPr>
+          <w:rFonts w:ascii="Avenir Roman" w:hAnsi="Avenir Roman"/>
+          <w:color w:val="008000"/>
+          <w:sz w:val="20"/>
+          <w:szCs w:val="20"/>
+        </w:rPr>
         <w:t>entityManagerFactory</w:t>
       </w:r>
       <w:proofErr w:type="spellEnd"/>
@@ -47865,7 +47912,7 @@
           <w:sz w:val="20"/>
           <w:szCs w:val="20"/>
         </w:rPr>
-        <w:t xml:space="preserve">            JpaVendorAdapter </w:t>
+        <w:t>            </w:t>
       </w:r>
       <w:proofErr w:type="spellStart"/>
       <w:r>
@@ -47875,6 +47922,26 @@
           <w:sz w:val="20"/>
           <w:szCs w:val="20"/>
         </w:rPr>
+        <w:t>JpaVendorAdapter</w:t>
+      </w:r>
+      <w:proofErr w:type="spellEnd"/>
+      <w:r>
+        <w:rPr>
+          <w:rFonts w:ascii="Avenir Roman" w:hAnsi="Avenir Roman"/>
+          <w:color w:val="008000"/>
+          <w:sz w:val="20"/>
+          <w:szCs w:val="20"/>
+        </w:rPr>
+        <w:t xml:space="preserve"> </w:t>
+      </w:r>
+      <w:proofErr w:type="spellStart"/>
+      <w:r>
+        <w:rPr>
+          <w:rFonts w:ascii="Avenir Roman" w:hAnsi="Avenir Roman"/>
+          <w:color w:val="008000"/>
+          <w:sz w:val="20"/>
+          <w:szCs w:val="20"/>
+        </w:rPr>
         <w:t>jpaVendorAdapter</w:t>
       </w:r>
       <w:proofErr w:type="spellEnd"/>
@@ -48381,7 +48448,27 @@
           <w:sz w:val="20"/>
           <w:szCs w:val="20"/>
         </w:rPr>
-        <w:t xml:space="preserve">        EntityManagerFactory factory = </w:t>
+        <w:t>        </w:t>
+      </w:r>
+      <w:proofErr w:type="spellStart"/>
+      <w:r>
+        <w:rPr>
+          <w:rFonts w:ascii="Avenir Roman" w:hAnsi="Avenir Roman"/>
+          <w:color w:val="008000"/>
+          <w:sz w:val="20"/>
+          <w:szCs w:val="20"/>
+        </w:rPr>
+        <w:t>EntityManagerFactory</w:t>
+      </w:r>
+      <w:proofErr w:type="spellEnd"/>
+      <w:r>
+        <w:rPr>
+          <w:rFonts w:ascii="Avenir Roman" w:hAnsi="Avenir Roman"/>
+          <w:color w:val="008000"/>
+          <w:sz w:val="20"/>
+          <w:szCs w:val="20"/>
+        </w:rPr>
+        <w:t xml:space="preserve"> factory = </w:t>
       </w:r>
       <w:proofErr w:type="spellStart"/>
       <w:r>
@@ -49127,8 +49214,19 @@
           <w:sz w:val="20"/>
           <w:szCs w:val="20"/>
         </w:rPr>
-        <w:t>@SpringBootTest</w:t>
-      </w:r>
+        <w:t>@</w:t>
+      </w:r>
+      <w:proofErr w:type="spellStart"/>
+      <w:r>
+        <w:rPr>
+          <w:rFonts w:ascii="Avenir Roman" w:hAnsi="Avenir Roman"/>
+          <w:color w:val="267F99"/>
+          <w:sz w:val="20"/>
+          <w:szCs w:val="20"/>
+        </w:rPr>
+        <w:t>SpringBootTest</w:t>
+      </w:r>
+      <w:proofErr w:type="spellEnd"/>
       <w:r>
         <w:rPr>
           <w:rFonts w:ascii="Avenir Roman" w:hAnsi="Avenir Roman"/>
@@ -52315,7 +52413,7 @@
     </w:rPrDefault>
     <w:pPrDefault/>
   </w:docDefaults>
-  <w:latentStyles w:defLockedState="0" w:defUIPriority="99" w:defSemiHidden="0" w:defUnhideWhenUsed="0" w:defQFormat="0" w:count="375">
+  <w:latentStyles w:defLockedState="0" w:defUIPriority="99" w:defSemiHidden="0" w:defUnhideWhenUsed="0" w:defQFormat="0" w:count="376">
     <w:lsdException w:name="Normal" w:uiPriority="0" w:qFormat="1"/>
     <w:lsdException w:name="heading 1" w:uiPriority="9" w:qFormat="1"/>
     <w:lsdException w:name="heading 2" w:semiHidden="1" w:uiPriority="9" w:unhideWhenUsed="1" w:qFormat="1"/>
@@ -52421,7 +52519,6 @@
     <w:lsdException w:name="HTML Sample" w:semiHidden="1" w:unhideWhenUsed="1"/>
     <w:lsdException w:name="HTML Typewriter" w:semiHidden="1" w:unhideWhenUsed="1"/>
     <w:lsdException w:name="HTML Variable" w:semiHidden="1" w:unhideWhenUsed="1"/>
-    <w:lsdException w:name="Normal Table" w:semiHidden="1" w:unhideWhenUsed="1"/>
     <w:lsdException w:name="annotation subject" w:semiHidden="1" w:unhideWhenUsed="1"/>
     <w:lsdException w:name="No List" w:semiHidden="1" w:unhideWhenUsed="1"/>
     <w:lsdException w:name="Outline List 1" w:semiHidden="1" w:unhideWhenUsed="1"/>
@@ -52468,10 +52565,8 @@
     <w:lsdException w:name="Table Subtle 2" w:semiHidden="1" w:unhideWhenUsed="1"/>
     <w:lsdException w:name="Table Web 1" w:semiHidden="1" w:unhideWhenUsed="1"/>
     <w:lsdException w:name="Table Web 2" w:semiHidden="1" w:unhideWhenUsed="1"/>
-    <w:lsdException w:name="Table Web 3" w:semiHidden="1" w:unhideWhenUsed="1"/>
     <w:lsdException w:name="Balloon Text" w:semiHidden="1" w:unhideWhenUsed="1"/>
     <w:lsdException w:name="Table Grid" w:uiPriority="39"/>
-    <w:lsdException w:name="Table Theme" w:semiHidden="1" w:unhideWhenUsed="1"/>
     <w:lsdException w:name="Placeholder Text" w:semiHidden="1"/>
     <w:lsdException w:name="No Spacing" w:uiPriority="1" w:qFormat="1"/>
     <w:lsdException w:name="Light Shading" w:uiPriority="60"/>
@@ -52691,6 +52786,7 @@
     <w:lsdException w:name="Smart Hyperlink" w:semiHidden="1" w:unhideWhenUsed="1"/>
     <w:lsdException w:name="Hashtag" w:semiHidden="1" w:unhideWhenUsed="1"/>
     <w:lsdException w:name="Unresolved Mention" w:semiHidden="1" w:unhideWhenUsed="1"/>
+    <w:lsdException w:name="Smart Link" w:semiHidden="1" w:unhideWhenUsed="1"/>
   </w:latentStyles>
   <w:style w:type="paragraph" w:default="1" w:styleId="Normal">
     <w:name w:val="Normal"/>
@@ -52703,6 +52799,7 @@
   <w:style w:type="character" w:default="1" w:styleId="DefaultParagraphFont">
     <w:name w:val="Default Paragraph Font"/>
     <w:uiPriority w:val="1"/>
+    <w:semiHidden/>
     <w:unhideWhenUsed/>
   </w:style>
   <w:style w:type="table" w:default="1" w:styleId="TableNormal">
